--- a/法令ファイル/政治分野における男女共同参画の推進に関する法律/政治分野における男女共同参画の推進に関する法律（平成三十年法律第二十八号）.docx
+++ b/法令ファイル/政治分野における男女共同参画の推進に関する法律/政治分野における男女共同参画の推進に関する法律（平成三十年法律第二十八号）.docx
@@ -218,7 +218,7 @@
     </w:pPr>
     <w:r>
       <w:tab/>
-      <w:t>WeGov v0.1 - FTS141</w:t>
+      <w:t>WeGov v0.2 - FTS141</w:t>
     </w:r>
   </w:p>
 </w:ftr>
